--- a/Table relationships/Cách  tạo   Table  liên  kết   với  nhau trong    Model.docx
+++ b/Table relationships/Cách  tạo   Table  liên  kết   với  nhau trong    Model.docx
@@ -5,74 +5,6 @@
     <w:p>
       <w:pPr>
         <w:rPr>
-          <w:lang w:val="vi-VN"/>
-        </w:rPr>
-      </w:pPr>
-      <w:proofErr w:type="spellStart"/>
-      <w:proofErr w:type="gramStart"/>
-      <w:r>
-        <w:t>Cách</w:t>
-      </w:r>
-      <w:proofErr w:type="spellEnd"/>
-      <w:r>
-        <w:rPr>
-          <w:lang w:val="vi-VN"/>
-        </w:rPr>
-        <w:t xml:space="preserve">  tạo</w:t>
-      </w:r>
-      <w:proofErr w:type="gramEnd"/>
-      <w:r>
-        <w:rPr>
-          <w:lang w:val="vi-VN"/>
-        </w:rPr>
-        <w:t xml:space="preserve">   </w:t>
-      </w:r>
-      <w:proofErr w:type="gramStart"/>
-      <w:r>
-        <w:rPr>
-          <w:lang w:val="vi-VN"/>
-        </w:rPr>
-        <w:t>Table  liên</w:t>
-      </w:r>
-      <w:proofErr w:type="gramEnd"/>
-      <w:r>
-        <w:rPr>
-          <w:lang w:val="vi-VN"/>
-        </w:rPr>
-        <w:t xml:space="preserve">  kết   </w:t>
-      </w:r>
-      <w:proofErr w:type="gramStart"/>
-      <w:r>
-        <w:rPr>
-          <w:lang w:val="vi-VN"/>
-        </w:rPr>
-        <w:t>với  nhau</w:t>
-      </w:r>
-      <w:proofErr w:type="gramEnd"/>
-      <w:r>
-        <w:rPr>
-          <w:lang w:val="vi-VN"/>
-        </w:rPr>
-        <w:t xml:space="preserve"> trong    Model  </w:t>
-      </w:r>
-      <w:proofErr w:type="gramStart"/>
-      <w:r>
-        <w:rPr>
-          <w:lang w:val="vi-VN"/>
-        </w:rPr>
-        <w:t xml:space="preserve">   (</w:t>
-      </w:r>
-      <w:proofErr w:type="gramEnd"/>
-      <w:r>
-        <w:rPr>
-          <w:lang w:val="vi-VN"/>
-        </w:rPr>
-        <w:t>Visual)</w:t>
-      </w:r>
-    </w:p>
-    <w:p>
-      <w:pPr>
-        <w:rPr>
           <w:sz w:val="28"/>
           <w:szCs w:val="28"/>
           <w:lang w:val="vi-VN"/>
@@ -112,157 +44,6 @@
           <w:lang w:val="vi-VN"/>
         </w:rPr>
         <w:t xml:space="preserve"> </w:t>
-      </w:r>
-    </w:p>
-    <w:p>
-      <w:pPr>
-        <w:rPr>
-          <w:b/>
-          <w:bCs/>
-          <w:sz w:val="28"/>
-          <w:szCs w:val="28"/>
-          <w:highlight w:val="yellow"/>
-          <w:lang w:val="vi-VN"/>
-        </w:rPr>
-      </w:pPr>
-      <w:r>
-        <w:rPr>
-          <w:b/>
-          <w:bCs/>
-          <w:sz w:val="28"/>
-          <w:szCs w:val="28"/>
-          <w:highlight w:val="yellow"/>
-        </w:rPr>
-        <w:t>/</w:t>
-      </w:r>
-      <w:proofErr w:type="gramStart"/>
-      <w:r>
-        <w:rPr>
-          <w:b/>
-          <w:bCs/>
-          <w:sz w:val="28"/>
-          <w:szCs w:val="28"/>
-          <w:highlight w:val="yellow"/>
-        </w:rPr>
-        <w:t>/  note</w:t>
-      </w:r>
-      <w:proofErr w:type="gramEnd"/>
-      <w:r>
-        <w:rPr>
-          <w:b/>
-          <w:bCs/>
-          <w:sz w:val="28"/>
-          <w:szCs w:val="28"/>
-          <w:highlight w:val="yellow"/>
-        </w:rPr>
-        <w:t xml:space="preserve"> :   </w:t>
-      </w:r>
-      <w:r>
-        <w:rPr>
-          <w:b/>
-          <w:bCs/>
-          <w:sz w:val="28"/>
-          <w:szCs w:val="28"/>
-          <w:highlight w:val="yellow"/>
-          <w:lang w:val="vi-VN"/>
-        </w:rPr>
-        <w:t xml:space="preserve">khóa </w:t>
-      </w:r>
-      <w:proofErr w:type="gramStart"/>
-      <w:r>
-        <w:rPr>
-          <w:b/>
-          <w:bCs/>
-          <w:sz w:val="28"/>
-          <w:szCs w:val="28"/>
-          <w:highlight w:val="yellow"/>
-          <w:lang w:val="vi-VN"/>
-        </w:rPr>
-        <w:t>ngoại  hay</w:t>
-      </w:r>
-      <w:proofErr w:type="gramEnd"/>
-      <w:r>
-        <w:rPr>
-          <w:b/>
-          <w:bCs/>
-          <w:sz w:val="28"/>
-          <w:szCs w:val="28"/>
-          <w:highlight w:val="yellow"/>
-          <w:lang w:val="vi-VN"/>
-        </w:rPr>
-        <w:t xml:space="preserve"> </w:t>
-      </w:r>
-      <w:proofErr w:type="gramStart"/>
-      <w:r>
-        <w:rPr>
-          <w:b/>
-          <w:bCs/>
-          <w:sz w:val="28"/>
-          <w:szCs w:val="28"/>
-          <w:highlight w:val="yellow"/>
-          <w:lang w:val="vi-VN"/>
-        </w:rPr>
-        <w:t>Class  nối</w:t>
-      </w:r>
-      <w:proofErr w:type="gramEnd"/>
-      <w:r>
-        <w:rPr>
-          <w:b/>
-          <w:bCs/>
-          <w:sz w:val="28"/>
-          <w:szCs w:val="28"/>
-          <w:highlight w:val="yellow"/>
-          <w:lang w:val="vi-VN"/>
-        </w:rPr>
-        <w:t xml:space="preserve">   sau    kiểu dữ </w:t>
-      </w:r>
-      <w:proofErr w:type="gramStart"/>
-      <w:r>
-        <w:rPr>
-          <w:b/>
-          <w:bCs/>
-          <w:sz w:val="28"/>
-          <w:szCs w:val="28"/>
-          <w:highlight w:val="yellow"/>
-          <w:lang w:val="vi-VN"/>
-        </w:rPr>
-        <w:t>liệu  thêm</w:t>
-      </w:r>
-      <w:proofErr w:type="gramEnd"/>
-      <w:r>
-        <w:rPr>
-          <w:b/>
-          <w:bCs/>
-          <w:sz w:val="28"/>
-          <w:szCs w:val="28"/>
-          <w:highlight w:val="yellow"/>
-          <w:lang w:val="vi-VN"/>
-        </w:rPr>
-        <w:t xml:space="preserve">  dấu   </w:t>
-      </w:r>
-      <w:proofErr w:type="gramStart"/>
-      <w:r>
-        <w:rPr>
-          <w:b/>
-          <w:bCs/>
-          <w:sz w:val="28"/>
-          <w:szCs w:val="28"/>
-          <w:highlight w:val="yellow"/>
-          <w:lang w:val="vi-VN"/>
-        </w:rPr>
-        <w:t>chấm ?</w:t>
-      </w:r>
-      <w:proofErr w:type="gramEnd"/>
-      <w:r>
-        <w:rPr>
-          <w:b/>
-          <w:bCs/>
-          <w:sz w:val="28"/>
-          <w:szCs w:val="28"/>
-          <w:highlight w:val="yellow"/>
-          <w:lang w:val="vi-VN"/>
-        </w:rPr>
-        <w:t xml:space="preserve">  </w:t>
       </w:r>
     </w:p>
     <w:p>
@@ -14526,6 +14307,7 @@
   <w:style w:type="character" w:default="1" w:styleId="DefaultParagraphFont">
     <w:name w:val="Default Paragraph Font"/>
     <w:uiPriority w:val="1"/>
+    <w:semiHidden/>
     <w:unhideWhenUsed/>
   </w:style>
   <w:style w:type="table" w:default="1" w:styleId="TableNormal">
